--- a/assets/FR_CV_Steve_Wagner_15-09-28.docx
+++ b/assets/FR_CV_Steve_Wagner_15-09-28.docx
@@ -14,7 +14,6 @@
           <w:b/>
           <w:bCs/>
           <w:color w:val="auto"/>
-          <w:sz w:val="22"/>
           <w:szCs w:val="22"/>
         </w:rPr>
       </w:pPr>
@@ -31,7 +30,6 @@
           <w:b/>
           <w:bCs/>
           <w:color w:val="auto"/>
-          <w:sz w:val="22"/>
           <w:szCs w:val="22"/>
         </w:rPr>
       </w:pPr>
@@ -41,7 +39,6 @@
           <w:b/>
           <w:bCs/>
           <w:color w:val="auto"/>
-          <w:sz w:val="22"/>
           <w:szCs w:val="22"/>
         </w:rPr>
         <w:t>Formations</w:t>
@@ -56,7 +53,6 @@
           <w:b/>
           <w:bCs/>
           <w:color w:val="auto"/>
-          <w:sz w:val="22"/>
           <w:szCs w:val="22"/>
         </w:rPr>
       </w:pPr>
@@ -67,20 +63,19 @@
         <w:jc w:val="both"/>
         <w:rPr>
           <w:rFonts w:ascii="Tahoma" w:hAnsi="Tahoma" w:cs="Tahoma"/>
-          <w:b/>
-          <w:bCs/>
-          <w:color w:val="auto"/>
-          <w:sz w:val="18"/>
-          <w:szCs w:val="16"/>
-        </w:rPr>
-      </w:pPr>
-      <w:r>
-        <w:rPr>
-          <w:rFonts w:ascii="Tahoma" w:hAnsi="Tahoma" w:cs="Tahoma"/>
-          <w:b/>
-          <w:bCs/>
-          <w:color w:val="auto"/>
-          <w:sz w:val="18"/>
+          <w:bCs/>
+          <w:color w:val="auto"/>
+          <w:sz w:val="20"/>
+          <w:szCs w:val="16"/>
+        </w:rPr>
+      </w:pPr>
+      <w:r>
+        <w:rPr>
+          <w:rFonts w:ascii="Tahoma" w:hAnsi="Tahoma" w:cs="Tahoma"/>
+          <w:b/>
+          <w:bCs/>
+          <w:color w:val="auto"/>
+          <w:sz w:val="20"/>
           <w:szCs w:val="16"/>
         </w:rPr>
         <w:t>2015</w:t>
@@ -91,7 +86,7 @@
           <w:b/>
           <w:bCs/>
           <w:color w:val="auto"/>
-          <w:sz w:val="18"/>
+          <w:sz w:val="20"/>
           <w:szCs w:val="16"/>
         </w:rPr>
         <w:tab/>
@@ -101,7 +96,7 @@
           <w:rFonts w:ascii="Tahoma" w:hAnsi="Tahoma" w:cs="Tahoma"/>
           <w:bCs/>
           <w:color w:val="auto"/>
-          <w:sz w:val="18"/>
+          <w:sz w:val="20"/>
           <w:szCs w:val="16"/>
         </w:rPr>
         <w:t>D</w:t>
@@ -111,7 +106,7 @@
           <w:rFonts w:ascii="Tahoma" w:hAnsi="Tahoma" w:cs="Tahoma"/>
           <w:bCs/>
           <w:color w:val="auto"/>
-          <w:sz w:val="18"/>
+          <w:sz w:val="20"/>
           <w:szCs w:val="16"/>
         </w:rPr>
         <w:t>iplôme Ingénieur,</w:t>
@@ -121,7 +116,7 @@
           <w:rFonts w:ascii="Tahoma" w:hAnsi="Tahoma" w:cs="Tahoma"/>
           <w:bCs/>
           <w:color w:val="auto"/>
-          <w:sz w:val="18"/>
+          <w:sz w:val="20"/>
           <w:szCs w:val="16"/>
         </w:rPr>
         <w:t> </w:t>
@@ -132,7 +127,7 @@
           <w:rFonts w:ascii="Tahoma" w:hAnsi="Tahoma" w:cs="Tahoma"/>
           <w:bCs/>
           <w:color w:val="auto"/>
-          <w:sz w:val="18"/>
+          <w:sz w:val="20"/>
           <w:szCs w:val="16"/>
         </w:rPr>
         <w:t>Bachelor</w:t>
@@ -143,40 +138,79 @@
           <w:rFonts w:ascii="Tahoma" w:hAnsi="Tahoma" w:cs="Tahoma"/>
           <w:bCs/>
           <w:color w:val="auto"/>
-          <w:sz w:val="18"/>
-          <w:szCs w:val="16"/>
-        </w:rPr>
-        <w:t xml:space="preserve"> of Science </w:t>
-      </w:r>
-      <w:r>
-        <w:rPr>
-          <w:rFonts w:ascii="Tahoma" w:hAnsi="Tahoma" w:cs="Tahoma"/>
-          <w:bCs/>
-          <w:color w:val="auto"/>
-          <w:sz w:val="18"/>
-          <w:szCs w:val="16"/>
-        </w:rPr>
-        <w:t>Haute Ecole S</w:t>
-      </w:r>
-      <w:r>
-        <w:rPr>
-          <w:rFonts w:ascii="Tahoma" w:hAnsi="Tahoma" w:cs="Tahoma"/>
-          <w:bCs/>
-          <w:color w:val="auto"/>
-          <w:sz w:val="18"/>
-          <w:szCs w:val="16"/>
-        </w:rPr>
-        <w:t>pécialisée</w:t>
-      </w:r>
-      <w:r>
-        <w:rPr>
-          <w:rFonts w:ascii="Tahoma" w:hAnsi="Tahoma" w:cs="Tahoma"/>
-          <w:bCs/>
-          <w:color w:val="auto"/>
-          <w:sz w:val="18"/>
-          <w:szCs w:val="16"/>
-        </w:rPr>
-        <w:t xml:space="preserve"> (HES) en Electronique et Informatique Industrielle, Haute-Ecole ARC Ingénierie, Neuchâtel, Suisse</w:t>
+          <w:sz w:val="20"/>
+          <w:szCs w:val="16"/>
+        </w:rPr>
+        <w:t xml:space="preserve"> of Science</w:t>
+      </w:r>
+      <w:r>
+        <w:rPr>
+          <w:rFonts w:ascii="Tahoma" w:hAnsi="Tahoma" w:cs="Tahoma"/>
+          <w:bCs/>
+          <w:color w:val="auto"/>
+          <w:sz w:val="20"/>
+          <w:szCs w:val="16"/>
+        </w:rPr>
+        <w:t xml:space="preserve"> en Electronique et Informatique Industrielle, Haute-Ecole ARC Ingénierie, Neuchâtel, Suisse</w:t>
+      </w:r>
+    </w:p>
+    <w:p>
+      <w:pPr>
+        <w:ind w:left="2410" w:right="-648" w:hanging="2977"/>
+        <w:jc w:val="both"/>
+        <w:rPr>
+          <w:rFonts w:ascii="Tahoma" w:hAnsi="Tahoma" w:cs="Tahoma"/>
+          <w:bCs/>
+          <w:color w:val="auto"/>
+          <w:sz w:val="20"/>
+          <w:szCs w:val="16"/>
+        </w:rPr>
+      </w:pPr>
+    </w:p>
+    <w:p>
+      <w:pPr>
+        <w:ind w:left="2410" w:right="-648" w:hanging="2977"/>
+        <w:jc w:val="both"/>
+        <w:rPr>
+          <w:rFonts w:ascii="Tahoma" w:hAnsi="Tahoma" w:cs="Tahoma"/>
+          <w:b/>
+          <w:bCs/>
+          <w:color w:val="auto"/>
+          <w:sz w:val="20"/>
+          <w:szCs w:val="16"/>
+        </w:rPr>
+      </w:pPr>
+      <w:r>
+        <w:rPr>
+          <w:rFonts w:ascii="Tahoma" w:hAnsi="Tahoma" w:cs="Tahoma"/>
+          <w:b/>
+          <w:bCs/>
+          <w:color w:val="auto"/>
+          <w:sz w:val="20"/>
+          <w:szCs w:val="16"/>
+        </w:rPr>
+        <w:t>2015</w:t>
+      </w:r>
+      <w:r>
+        <w:rPr>
+          <w:rFonts w:ascii="Tahoma" w:hAnsi="Tahoma" w:cs="Tahoma"/>
+          <w:b/>
+          <w:bCs/>
+          <w:color w:val="auto"/>
+          <w:sz w:val="20"/>
+          <w:szCs w:val="16"/>
+        </w:rPr>
+        <w:tab/>
+      </w:r>
+      <w:r>
+        <w:rPr>
+          <w:rFonts w:ascii="Tahoma" w:hAnsi="Tahoma" w:cs="Tahoma"/>
+          <w:bCs/>
+          <w:color w:val="auto"/>
+          <w:sz w:val="20"/>
+          <w:szCs w:val="16"/>
+        </w:rPr>
+        <w:t>Licence professionnelle en Génie Electronique et Informatique Industrielle, Institut Universitaire et Technologique (IUT), Haguenau, France</w:t>
       </w:r>
     </w:p>
     <w:p>
@@ -188,7 +222,7 @@
           <w:b/>
           <w:bCs/>
           <w:color w:val="auto"/>
-          <w:sz w:val="18"/>
+          <w:sz w:val="20"/>
           <w:szCs w:val="16"/>
         </w:rPr>
       </w:pPr>
@@ -202,17 +236,17 @@
           <w:b/>
           <w:bCs/>
           <w:color w:val="auto"/>
-          <w:sz w:val="18"/>
-          <w:szCs w:val="16"/>
-        </w:rPr>
-      </w:pPr>
-      <w:r>
-        <w:rPr>
-          <w:rFonts w:ascii="Tahoma" w:hAnsi="Tahoma" w:cs="Tahoma"/>
-          <w:b/>
-          <w:bCs/>
-          <w:color w:val="auto"/>
-          <w:sz w:val="18"/>
+          <w:sz w:val="20"/>
+          <w:szCs w:val="16"/>
+        </w:rPr>
+      </w:pPr>
+      <w:r>
+        <w:rPr>
+          <w:rFonts w:ascii="Tahoma" w:hAnsi="Tahoma" w:cs="Tahoma"/>
+          <w:b/>
+          <w:bCs/>
+          <w:color w:val="auto"/>
+          <w:sz w:val="20"/>
           <w:szCs w:val="16"/>
         </w:rPr>
         <w:t>2014</w:t>
@@ -223,7 +257,7 @@
           <w:b/>
           <w:bCs/>
           <w:color w:val="auto"/>
-          <w:sz w:val="18"/>
+          <w:sz w:val="20"/>
           <w:szCs w:val="16"/>
         </w:rPr>
         <w:tab/>
@@ -233,7 +267,7 @@
           <w:rFonts w:ascii="Tahoma" w:hAnsi="Tahoma" w:cs="Tahoma"/>
           <w:bCs/>
           <w:color w:val="auto"/>
-          <w:sz w:val="18"/>
+          <w:sz w:val="20"/>
           <w:szCs w:val="16"/>
         </w:rPr>
         <w:t>Diplôme BAC+2 en Génie Electronique et Informatique Industrielle</w:t>
@@ -243,7 +277,7 @@
           <w:rFonts w:ascii="Tahoma" w:hAnsi="Tahoma" w:cs="Tahoma"/>
           <w:bCs/>
           <w:color w:val="auto"/>
-          <w:sz w:val="18"/>
+          <w:sz w:val="20"/>
           <w:szCs w:val="16"/>
         </w:rPr>
         <w:t xml:space="preserve">, </w:t>
@@ -252,7 +286,7 @@
         <w:rPr>
           <w:rFonts w:ascii="Tahoma" w:hAnsi="Tahoma" w:cs="Tahoma"/>
           <w:color w:val="auto"/>
-          <w:sz w:val="18"/>
+          <w:sz w:val="20"/>
           <w:szCs w:val="16"/>
         </w:rPr>
         <w:t>Institut Universitaire et Technologie (IUT)</w:t>
@@ -262,10 +296,30 @@
           <w:rFonts w:ascii="Tahoma" w:hAnsi="Tahoma" w:cs="Tahoma"/>
           <w:bCs/>
           <w:color w:val="auto"/>
-          <w:sz w:val="18"/>
-          <w:szCs w:val="16"/>
-        </w:rPr>
-        <w:t>, France</w:t>
+          <w:sz w:val="20"/>
+          <w:szCs w:val="16"/>
+        </w:rPr>
+        <w:t>,</w:t>
+      </w:r>
+      <w:r>
+        <w:rPr>
+          <w:rFonts w:ascii="Tahoma" w:hAnsi="Tahoma" w:cs="Tahoma"/>
+          <w:bCs/>
+          <w:color w:val="auto"/>
+          <w:sz w:val="20"/>
+          <w:szCs w:val="16"/>
+        </w:rPr>
+        <w:t xml:space="preserve"> Haguenau,</w:t>
+      </w:r>
+      <w:r>
+        <w:rPr>
+          <w:rFonts w:ascii="Tahoma" w:hAnsi="Tahoma" w:cs="Tahoma"/>
+          <w:bCs/>
+          <w:color w:val="auto"/>
+          <w:sz w:val="20"/>
+          <w:szCs w:val="16"/>
+        </w:rPr>
+        <w:t xml:space="preserve"> France</w:t>
       </w:r>
     </w:p>
     <w:p>
@@ -277,96 +331,10 @@
           <w:b/>
           <w:bCs/>
           <w:color w:val="auto"/>
-          <w:sz w:val="18"/>
-          <w:szCs w:val="16"/>
-        </w:rPr>
-      </w:pPr>
-    </w:p>
-    <w:p>
-      <w:pPr>
-        <w:ind w:left="2410" w:right="-648" w:hanging="2977"/>
-        <w:jc w:val="both"/>
-        <w:rPr>
-          <w:rFonts w:ascii="Tahoma" w:hAnsi="Tahoma" w:cs="Tahoma"/>
-          <w:color w:val="auto"/>
-          <w:sz w:val="18"/>
-          <w:szCs w:val="16"/>
-        </w:rPr>
-      </w:pPr>
-      <w:r>
-        <w:rPr>
-          <w:rFonts w:ascii="Tahoma" w:hAnsi="Tahoma" w:cs="Tahoma"/>
-          <w:b/>
-          <w:bCs/>
-          <w:color w:val="auto"/>
-          <w:sz w:val="18"/>
-          <w:szCs w:val="16"/>
-        </w:rPr>
-        <w:t>2013-2014</w:t>
-      </w:r>
-      <w:r>
-        <w:rPr>
-          <w:rFonts w:ascii="Tahoma" w:hAnsi="Tahoma" w:cs="Tahoma"/>
-          <w:b/>
-          <w:bCs/>
-          <w:color w:val="auto"/>
-          <w:sz w:val="18"/>
-          <w:szCs w:val="16"/>
-        </w:rPr>
-        <w:tab/>
-      </w:r>
-      <w:r>
-        <w:rPr>
-          <w:rFonts w:ascii="Tahoma" w:hAnsi="Tahoma" w:cs="Tahoma"/>
-          <w:bCs/>
-          <w:color w:val="auto"/>
-          <w:sz w:val="18"/>
-          <w:szCs w:val="16"/>
-        </w:rPr>
-        <w:t xml:space="preserve">Deuxième année de Bachelor of Science </w:t>
-      </w:r>
-      <w:r>
-        <w:rPr>
-          <w:rFonts w:ascii="Tahoma" w:hAnsi="Tahoma" w:cs="Tahoma"/>
-          <w:bCs/>
-          <w:color w:val="auto"/>
-          <w:sz w:val="18"/>
-          <w:szCs w:val="16"/>
-        </w:rPr>
-        <w:t>en Electronique et Informatique Industrielle,</w:t>
-      </w:r>
-      <w:r>
-        <w:rPr>
-          <w:rFonts w:ascii="Tahoma" w:hAnsi="Tahoma" w:cs="Tahoma"/>
-          <w:bCs/>
-          <w:color w:val="auto"/>
-          <w:sz w:val="18"/>
-          <w:szCs w:val="16"/>
-        </w:rPr>
-        <w:t xml:space="preserve"> « </w:t>
-      </w:r>
-      <w:proofErr w:type="spellStart"/>
-      <w:r>
-        <w:rPr>
-          <w:rFonts w:ascii="Tahoma" w:hAnsi="Tahoma" w:cs="Tahoma"/>
-          <w:bCs/>
-          <w:color w:val="auto"/>
-          <w:sz w:val="18"/>
-          <w:szCs w:val="16"/>
-        </w:rPr>
-        <w:t>Hochschule</w:t>
-      </w:r>
-      <w:proofErr w:type="spellEnd"/>
-      <w:r>
-        <w:rPr>
-          <w:rFonts w:ascii="Tahoma" w:hAnsi="Tahoma" w:cs="Tahoma"/>
-          <w:bCs/>
-          <w:color w:val="auto"/>
-          <w:sz w:val="18"/>
-          <w:szCs w:val="16"/>
-        </w:rPr>
-        <w:t xml:space="preserve"> Offenburg », Allemagne</w:t>
-      </w:r>
+          <w:sz w:val="20"/>
+          <w:szCs w:val="16"/>
+        </w:rPr>
+      </w:pPr>
     </w:p>
     <w:p>
       <w:pPr>
@@ -381,72 +349,6 @@
           <w:szCs w:val="16"/>
         </w:rPr>
       </w:pPr>
-    </w:p>
-    <w:p>
-      <w:pPr>
-        <w:ind w:left="2410" w:right="-648" w:hanging="2977"/>
-        <w:jc w:val="both"/>
-        <w:rPr>
-          <w:rFonts w:ascii="Tahoma" w:hAnsi="Tahoma" w:cs="Tahoma"/>
-          <w:color w:val="auto"/>
-          <w:sz w:val="18"/>
-          <w:szCs w:val="16"/>
-        </w:rPr>
-      </w:pPr>
-      <w:r>
-        <w:rPr>
-          <w:rFonts w:ascii="Tahoma" w:hAnsi="Tahoma" w:cs="Tahoma"/>
-          <w:b/>
-          <w:color w:val="auto"/>
-          <w:sz w:val="18"/>
-          <w:szCs w:val="16"/>
-        </w:rPr>
-        <w:t>2013</w:t>
-      </w:r>
-      <w:r>
-        <w:rPr>
-          <w:rFonts w:ascii="Tahoma" w:hAnsi="Tahoma" w:cs="Tahoma"/>
-          <w:b/>
-          <w:color w:val="auto"/>
-          <w:sz w:val="18"/>
-          <w:szCs w:val="16"/>
-        </w:rPr>
-        <w:tab/>
-      </w:r>
-      <w:r>
-        <w:rPr>
-          <w:rFonts w:ascii="Tahoma" w:hAnsi="Tahoma" w:cs="Tahoma"/>
-          <w:color w:val="auto"/>
-          <w:sz w:val="18"/>
-          <w:szCs w:val="16"/>
-        </w:rPr>
-        <w:t>Certificat d’Informatique et d’Internet (C2I)</w:t>
-      </w:r>
-      <w:r>
-        <w:rPr>
-          <w:rFonts w:ascii="Tahoma" w:hAnsi="Tahoma" w:cs="Tahoma"/>
-          <w:color w:val="auto"/>
-          <w:sz w:val="18"/>
-          <w:szCs w:val="16"/>
-        </w:rPr>
-        <w:t>, Institut Universitaire et Technologie (IUT) Haguenau, France</w:t>
-      </w:r>
-    </w:p>
-    <w:p>
-      <w:pPr>
-        <w:ind w:left="-540" w:right="-648"/>
-        <w:jc w:val="both"/>
-        <w:rPr>
-          <w:rFonts w:ascii="Tahoma" w:hAnsi="Tahoma" w:cs="Tahoma"/>
-          <w:b/>
-          <w:bCs/>
-          <w:color w:val="auto"/>
-          <w:sz w:val="16"/>
-          <w:szCs w:val="16"/>
-        </w:rPr>
-      </w:pPr>
-      <w:bookmarkStart w:id="0" w:name="_GoBack"/>
-      <w:bookmarkEnd w:id="0"/>
     </w:p>
     <w:p>
       <w:pPr>
@@ -460,7 +362,6 @@
           <w:b/>
           <w:bCs/>
           <w:color w:val="auto"/>
-          <w:sz w:val="22"/>
           <w:szCs w:val="22"/>
         </w:rPr>
       </w:pPr>
@@ -470,7 +371,6 @@
           <w:b/>
           <w:bCs/>
           <w:color w:val="auto"/>
-          <w:sz w:val="22"/>
           <w:szCs w:val="22"/>
         </w:rPr>
         <w:t>Expériences p</w:t>
@@ -481,7 +381,6 @@
           <w:b/>
           <w:bCs/>
           <w:color w:val="auto"/>
-          <w:sz w:val="22"/>
           <w:szCs w:val="22"/>
         </w:rPr>
         <w:t>rofessionnelles</w:t>
@@ -497,7 +396,7 @@
           <w:rFonts w:ascii="Tahoma" w:hAnsi="Tahoma" w:cs="Tahoma"/>
           <w:b/>
           <w:color w:val="auto"/>
-          <w:sz w:val="20"/>
+          <w:sz w:val="22"/>
           <w:szCs w:val="20"/>
         </w:rPr>
       </w:pPr>
@@ -511,16 +410,16 @@
         <w:rPr>
           <w:rFonts w:ascii="Tahoma" w:hAnsi="Tahoma" w:cs="Tahoma"/>
           <w:color w:val="auto"/>
-          <w:sz w:val="18"/>
-          <w:szCs w:val="16"/>
-        </w:rPr>
-      </w:pPr>
-      <w:r>
-        <w:rPr>
-          <w:rFonts w:ascii="Tahoma" w:hAnsi="Tahoma" w:cs="Tahoma"/>
-          <w:b/>
-          <w:color w:val="auto"/>
-          <w:sz w:val="18"/>
+          <w:sz w:val="20"/>
+          <w:szCs w:val="16"/>
+        </w:rPr>
+      </w:pPr>
+      <w:r>
+        <w:rPr>
+          <w:rFonts w:ascii="Tahoma" w:hAnsi="Tahoma" w:cs="Tahoma"/>
+          <w:b/>
+          <w:color w:val="auto"/>
+          <w:sz w:val="20"/>
           <w:szCs w:val="16"/>
         </w:rPr>
         <w:t>2012</w:t>
@@ -530,7 +429,7 @@
           <w:rFonts w:ascii="Tahoma" w:hAnsi="Tahoma" w:cs="Tahoma"/>
           <w:b/>
           <w:color w:val="auto"/>
-          <w:sz w:val="18"/>
+          <w:sz w:val="20"/>
           <w:szCs w:val="16"/>
         </w:rPr>
         <w:tab/>
@@ -540,7 +439,7 @@
           <w:rFonts w:ascii="Tahoma" w:hAnsi="Tahoma" w:cs="Tahoma"/>
           <w:b/>
           <w:color w:val="auto"/>
-          <w:sz w:val="18"/>
+          <w:sz w:val="20"/>
           <w:szCs w:val="16"/>
         </w:rPr>
         <w:t xml:space="preserve">   </w:t>
@@ -549,7 +448,7 @@
         <w:rPr>
           <w:rFonts w:ascii="Tahoma" w:hAnsi="Tahoma" w:cs="Tahoma"/>
           <w:color w:val="auto"/>
-          <w:sz w:val="18"/>
+          <w:sz w:val="20"/>
           <w:szCs w:val="16"/>
         </w:rPr>
         <w:t xml:space="preserve">Balayeur, Service Propreté Urbaine de la Communauté Urbaine de </w:t>
@@ -558,7 +457,7 @@
         <w:rPr>
           <w:rFonts w:ascii="Tahoma" w:hAnsi="Tahoma" w:cs="Tahoma"/>
           <w:color w:val="auto"/>
-          <w:sz w:val="18"/>
+          <w:sz w:val="20"/>
           <w:szCs w:val="16"/>
         </w:rPr>
         <w:t xml:space="preserve">Strasbourg (CUS), Schiltigheim, </w:t>
@@ -567,7 +466,7 @@
         <w:rPr>
           <w:rFonts w:ascii="Tahoma" w:hAnsi="Tahoma" w:cs="Tahoma"/>
           <w:color w:val="auto"/>
-          <w:sz w:val="18"/>
+          <w:sz w:val="20"/>
           <w:szCs w:val="16"/>
         </w:rPr>
         <w:t>France,</w:t>
@@ -577,7 +476,7 @@
           <w:rFonts w:ascii="Tahoma" w:hAnsi="Tahoma" w:cs="Tahoma"/>
           <w:b/>
           <w:color w:val="auto"/>
-          <w:sz w:val="18"/>
+          <w:sz w:val="20"/>
           <w:szCs w:val="16"/>
         </w:rPr>
         <w:t xml:space="preserve"> </w:t>
@@ -586,7 +485,7 @@
         <w:rPr>
           <w:rFonts w:ascii="Tahoma" w:hAnsi="Tahoma" w:cs="Tahoma"/>
           <w:color w:val="auto"/>
-          <w:sz w:val="18"/>
+          <w:sz w:val="20"/>
           <w:szCs w:val="16"/>
         </w:rPr>
         <w:t>pendant un mois</w:t>
@@ -602,7 +501,7 @@
           <w:rFonts w:ascii="Tahoma" w:hAnsi="Tahoma" w:cs="Tahoma"/>
           <w:b/>
           <w:color w:val="auto"/>
-          <w:sz w:val="18"/>
+          <w:sz w:val="20"/>
           <w:szCs w:val="16"/>
         </w:rPr>
       </w:pPr>
@@ -616,16 +515,16 @@
         <w:rPr>
           <w:rFonts w:ascii="Tahoma" w:hAnsi="Tahoma" w:cs="Tahoma"/>
           <w:color w:val="auto"/>
-          <w:sz w:val="18"/>
-          <w:szCs w:val="16"/>
-        </w:rPr>
-      </w:pPr>
-      <w:r>
-        <w:rPr>
-          <w:rFonts w:ascii="Tahoma" w:hAnsi="Tahoma" w:cs="Tahoma"/>
-          <w:b/>
-          <w:color w:val="auto"/>
-          <w:sz w:val="18"/>
+          <w:sz w:val="20"/>
+          <w:szCs w:val="16"/>
+        </w:rPr>
+      </w:pPr>
+      <w:r>
+        <w:rPr>
+          <w:rFonts w:ascii="Tahoma" w:hAnsi="Tahoma" w:cs="Tahoma"/>
+          <w:b/>
+          <w:color w:val="auto"/>
+          <w:sz w:val="20"/>
           <w:szCs w:val="16"/>
         </w:rPr>
         <w:t>2011</w:t>
@@ -635,7 +534,7 @@
           <w:rFonts w:ascii="Tahoma" w:hAnsi="Tahoma" w:cs="Tahoma"/>
           <w:b/>
           <w:color w:val="auto"/>
-          <w:sz w:val="18"/>
+          <w:sz w:val="20"/>
           <w:szCs w:val="16"/>
         </w:rPr>
         <w:tab/>
@@ -645,7 +544,7 @@
           <w:rFonts w:ascii="Tahoma" w:hAnsi="Tahoma" w:cs="Tahoma"/>
           <w:b/>
           <w:color w:val="auto"/>
-          <w:sz w:val="18"/>
+          <w:sz w:val="20"/>
           <w:szCs w:val="16"/>
         </w:rPr>
         <w:t xml:space="preserve">   </w:t>
@@ -654,7 +553,7 @@
         <w:rPr>
           <w:rFonts w:ascii="Tahoma" w:hAnsi="Tahoma" w:cs="Tahoma"/>
           <w:color w:val="auto"/>
-          <w:sz w:val="18"/>
+          <w:sz w:val="20"/>
           <w:szCs w:val="16"/>
         </w:rPr>
         <w:t>Agent d’entretien, Société d’Aménagement et de gestion du Marché d’</w:t>
@@ -663,41 +562,26 @@
         <w:rPr>
           <w:rFonts w:ascii="Tahoma" w:hAnsi="Tahoma" w:cs="Tahoma"/>
           <w:color w:val="auto"/>
-          <w:sz w:val="18"/>
+          <w:sz w:val="20"/>
           <w:szCs w:val="16"/>
         </w:rPr>
         <w:t>Intérêt National de Strasbourg</w:t>
       </w:r>
-    </w:p>
-    <w:p>
-      <w:pPr>
-        <w:tabs>
-          <w:tab w:val="left" w:pos="2268"/>
-        </w:tabs>
-        <w:ind w:left="2410" w:right="-648" w:hanging="2977"/>
-        <w:rPr>
-          <w:rFonts w:ascii="Tahoma" w:hAnsi="Tahoma" w:cs="Tahoma"/>
-          <w:color w:val="auto"/>
-          <w:sz w:val="18"/>
-          <w:szCs w:val="16"/>
-        </w:rPr>
-      </w:pPr>
-      <w:r>
-        <w:rPr>
-          <w:rFonts w:ascii="Tahoma" w:hAnsi="Tahoma" w:cs="Tahoma"/>
-          <w:b/>
-          <w:color w:val="auto"/>
-          <w:sz w:val="18"/>
-          <w:szCs w:val="16"/>
-        </w:rPr>
-        <w:tab/>
-        <w:t xml:space="preserve">   </w:t>
-      </w:r>
-      <w:r>
-        <w:rPr>
-          <w:rFonts w:ascii="Tahoma" w:hAnsi="Tahoma" w:cs="Tahoma"/>
-          <w:color w:val="auto"/>
-          <w:sz w:val="18"/>
+      <w:r>
+        <w:rPr>
+          <w:rFonts w:ascii="Tahoma" w:hAnsi="Tahoma" w:cs="Tahoma"/>
+          <w:b/>
+          <w:color w:val="auto"/>
+          <w:sz w:val="20"/>
+          <w:szCs w:val="16"/>
+        </w:rPr>
+        <w:t xml:space="preserve"> </w:t>
+      </w:r>
+      <w:r>
+        <w:rPr>
+          <w:rFonts w:ascii="Tahoma" w:hAnsi="Tahoma" w:cs="Tahoma"/>
+          <w:color w:val="auto"/>
+          <w:sz w:val="20"/>
           <w:szCs w:val="16"/>
         </w:rPr>
         <w:t xml:space="preserve">« S.A.M.I.N.S », Strasbourg, </w:t>
@@ -706,7 +590,7 @@
         <w:rPr>
           <w:rFonts w:ascii="Tahoma" w:hAnsi="Tahoma" w:cs="Tahoma"/>
           <w:color w:val="auto"/>
-          <w:sz w:val="18"/>
+          <w:sz w:val="20"/>
           <w:szCs w:val="16"/>
         </w:rPr>
         <w:t xml:space="preserve">France, </w:t>
@@ -715,7 +599,7 @@
         <w:rPr>
           <w:rFonts w:ascii="Tahoma" w:hAnsi="Tahoma" w:cs="Tahoma"/>
           <w:color w:val="auto"/>
-          <w:sz w:val="18"/>
+          <w:sz w:val="20"/>
           <w:szCs w:val="16"/>
         </w:rPr>
         <w:t xml:space="preserve">pendant </w:t>
@@ -724,7 +608,7 @@
         <w:rPr>
           <w:rFonts w:ascii="Tahoma" w:hAnsi="Tahoma" w:cs="Tahoma"/>
           <w:color w:val="auto"/>
-          <w:sz w:val="18"/>
+          <w:sz w:val="20"/>
           <w:szCs w:val="16"/>
         </w:rPr>
         <w:t>un mois</w:t>
@@ -739,7 +623,21 @@
         <w:rPr>
           <w:rFonts w:ascii="Tahoma" w:hAnsi="Tahoma" w:cs="Tahoma"/>
           <w:color w:val="auto"/>
-          <w:sz w:val="20"/>
+          <w:sz w:val="22"/>
+          <w:szCs w:val="20"/>
+        </w:rPr>
+      </w:pPr>
+    </w:p>
+    <w:p>
+      <w:pPr>
+        <w:tabs>
+          <w:tab w:val="left" w:pos="2268"/>
+        </w:tabs>
+        <w:ind w:left="-540" w:right="-648"/>
+        <w:rPr>
+          <w:rFonts w:ascii="Tahoma" w:hAnsi="Tahoma" w:cs="Tahoma"/>
+          <w:color w:val="auto"/>
+          <w:sz w:val="22"/>
           <w:szCs w:val="20"/>
         </w:rPr>
       </w:pPr>
@@ -756,7 +654,6 @@
           <w:b/>
           <w:bCs/>
           <w:color w:val="auto"/>
-          <w:sz w:val="22"/>
           <w:szCs w:val="22"/>
         </w:rPr>
       </w:pPr>
@@ -766,7 +663,6 @@
           <w:b/>
           <w:bCs/>
           <w:color w:val="auto"/>
-          <w:sz w:val="22"/>
           <w:szCs w:val="22"/>
         </w:rPr>
         <w:t>Compétences</w:t>
@@ -777,7 +673,6 @@
           <w:b/>
           <w:bCs/>
           <w:color w:val="auto"/>
-          <w:sz w:val="22"/>
           <w:szCs w:val="22"/>
         </w:rPr>
         <w:t xml:space="preserve"> </w:t>
@@ -788,7 +683,6 @@
           <w:b/>
           <w:bCs/>
           <w:color w:val="auto"/>
-          <w:sz w:val="22"/>
           <w:szCs w:val="22"/>
         </w:rPr>
         <w:t>p</w:t>
@@ -799,7 +693,6 @@
           <w:b/>
           <w:bCs/>
           <w:color w:val="auto"/>
-          <w:sz w:val="22"/>
           <w:szCs w:val="22"/>
         </w:rPr>
         <w:t>rofessionnelles</w:t>
@@ -811,7 +704,6 @@
         <w:rPr>
           <w:rFonts w:ascii="Tahoma" w:hAnsi="Tahoma" w:cs="Tahoma"/>
           <w:color w:val="auto"/>
-          <w:sz w:val="22"/>
           <w:szCs w:val="22"/>
         </w:rPr>
       </w:pPr>
@@ -823,16 +715,16 @@
         <w:rPr>
           <w:rFonts w:ascii="Tahoma" w:hAnsi="Tahoma" w:cs="Tahoma"/>
           <w:color w:val="auto"/>
-          <w:sz w:val="18"/>
-          <w:szCs w:val="16"/>
-        </w:rPr>
-      </w:pPr>
-      <w:r>
-        <w:rPr>
-          <w:rFonts w:ascii="Tahoma" w:hAnsi="Tahoma" w:cs="Tahoma"/>
-          <w:b/>
-          <w:color w:val="auto"/>
-          <w:sz w:val="18"/>
+          <w:sz w:val="20"/>
+          <w:szCs w:val="16"/>
+        </w:rPr>
+      </w:pPr>
+      <w:r>
+        <w:rPr>
+          <w:rFonts w:ascii="Tahoma" w:hAnsi="Tahoma" w:cs="Tahoma"/>
+          <w:b/>
+          <w:color w:val="auto"/>
+          <w:sz w:val="20"/>
           <w:szCs w:val="16"/>
         </w:rPr>
         <w:t>Programmation</w:t>
@@ -842,7 +734,7 @@
           <w:rFonts w:ascii="Tahoma" w:hAnsi="Tahoma" w:cs="Tahoma"/>
           <w:b/>
           <w:color w:val="auto"/>
-          <w:sz w:val="18"/>
+          <w:sz w:val="20"/>
           <w:szCs w:val="16"/>
         </w:rPr>
         <w:tab/>
@@ -851,7 +743,7 @@
         <w:rPr>
           <w:rFonts w:ascii="Tahoma" w:hAnsi="Tahoma" w:cs="Tahoma"/>
           <w:color w:val="auto"/>
-          <w:sz w:val="18"/>
+          <w:sz w:val="20"/>
           <w:szCs w:val="16"/>
         </w:rPr>
         <w:t xml:space="preserve">Assembleur, C, Java, Android, </w:t>
@@ -860,7 +752,7 @@
         <w:rPr>
           <w:rFonts w:ascii="Tahoma" w:hAnsi="Tahoma" w:cs="Tahoma"/>
           <w:color w:val="auto"/>
-          <w:sz w:val="18"/>
+          <w:sz w:val="20"/>
           <w:szCs w:val="16"/>
         </w:rPr>
         <w:t>LabView</w:t>
@@ -873,7 +765,7 @@
         <w:rPr>
           <w:rFonts w:ascii="Tahoma" w:hAnsi="Tahoma" w:cs="Tahoma"/>
           <w:color w:val="auto"/>
-          <w:sz w:val="18"/>
+          <w:sz w:val="20"/>
           <w:szCs w:val="16"/>
         </w:rPr>
       </w:pPr>
@@ -885,16 +777,16 @@
         <w:rPr>
           <w:rFonts w:ascii="Tahoma" w:hAnsi="Tahoma" w:cs="Tahoma"/>
           <w:color w:val="auto"/>
-          <w:sz w:val="18"/>
-          <w:szCs w:val="16"/>
-        </w:rPr>
-      </w:pPr>
-      <w:r>
-        <w:rPr>
-          <w:rFonts w:ascii="Tahoma" w:hAnsi="Tahoma" w:cs="Tahoma"/>
-          <w:b/>
-          <w:color w:val="auto"/>
-          <w:sz w:val="18"/>
+          <w:sz w:val="20"/>
+          <w:szCs w:val="16"/>
+        </w:rPr>
+      </w:pPr>
+      <w:r>
+        <w:rPr>
+          <w:rFonts w:ascii="Tahoma" w:hAnsi="Tahoma" w:cs="Tahoma"/>
+          <w:b/>
+          <w:color w:val="auto"/>
+          <w:sz w:val="20"/>
           <w:szCs w:val="16"/>
         </w:rPr>
         <w:t>Microcontrôleur</w:t>
@@ -903,7 +795,7 @@
         <w:rPr>
           <w:rFonts w:ascii="Tahoma" w:hAnsi="Tahoma" w:cs="Tahoma"/>
           <w:color w:val="auto"/>
-          <w:sz w:val="18"/>
+          <w:sz w:val="20"/>
           <w:szCs w:val="16"/>
         </w:rPr>
         <w:tab/>
@@ -913,7 +805,7 @@
         <w:rPr>
           <w:rFonts w:ascii="Tahoma" w:hAnsi="Tahoma" w:cs="Tahoma"/>
           <w:color w:val="auto"/>
-          <w:sz w:val="18"/>
+          <w:sz w:val="20"/>
           <w:szCs w:val="16"/>
         </w:rPr>
         <w:t>Freescale</w:t>
@@ -923,7 +815,7 @@
         <w:rPr>
           <w:rFonts w:ascii="Tahoma" w:hAnsi="Tahoma" w:cs="Tahoma"/>
           <w:color w:val="auto"/>
-          <w:sz w:val="18"/>
+          <w:sz w:val="20"/>
           <w:szCs w:val="16"/>
         </w:rPr>
         <w:t xml:space="preserve">, PIC, </w:t>
@@ -933,17 +825,35 @@
         <w:rPr>
           <w:rFonts w:ascii="Tahoma" w:hAnsi="Tahoma" w:cs="Tahoma"/>
           <w:color w:val="auto"/>
-          <w:sz w:val="18"/>
-          <w:szCs w:val="16"/>
-        </w:rPr>
-        <w:t>Rasberry</w:t>
+          <w:sz w:val="20"/>
+          <w:szCs w:val="16"/>
+        </w:rPr>
+        <w:t>Ras</w:t>
+      </w:r>
+      <w:r>
+        <w:rPr>
+          <w:rFonts w:ascii="Tahoma" w:hAnsi="Tahoma" w:cs="Tahoma"/>
+          <w:color w:val="auto"/>
+          <w:sz w:val="20"/>
+          <w:szCs w:val="16"/>
+        </w:rPr>
+        <w:t>p</w:t>
+      </w:r>
+      <w:r>
+        <w:rPr>
+          <w:rFonts w:ascii="Tahoma" w:hAnsi="Tahoma" w:cs="Tahoma"/>
+          <w:color w:val="auto"/>
+          <w:sz w:val="20"/>
+          <w:szCs w:val="16"/>
+        </w:rPr>
+        <w:t>berry</w:t>
       </w:r>
       <w:proofErr w:type="spellEnd"/>
       <w:r>
         <w:rPr>
           <w:rFonts w:ascii="Tahoma" w:hAnsi="Tahoma" w:cs="Tahoma"/>
           <w:color w:val="auto"/>
-          <w:sz w:val="18"/>
+          <w:sz w:val="20"/>
           <w:szCs w:val="16"/>
         </w:rPr>
         <w:t xml:space="preserve"> PI</w:t>
@@ -956,7 +866,7 @@
         <w:rPr>
           <w:rFonts w:ascii="Tahoma" w:hAnsi="Tahoma" w:cs="Tahoma"/>
           <w:color w:val="auto"/>
-          <w:sz w:val="18"/>
+          <w:sz w:val="20"/>
           <w:szCs w:val="16"/>
         </w:rPr>
       </w:pPr>
@@ -968,16 +878,16 @@
         <w:rPr>
           <w:rFonts w:ascii="Tahoma" w:hAnsi="Tahoma" w:cs="Tahoma"/>
           <w:color w:val="auto"/>
-          <w:sz w:val="18"/>
-          <w:szCs w:val="16"/>
-        </w:rPr>
-      </w:pPr>
-      <w:r>
-        <w:rPr>
-          <w:rFonts w:ascii="Tahoma" w:hAnsi="Tahoma" w:cs="Tahoma"/>
-          <w:b/>
-          <w:color w:val="auto"/>
-          <w:sz w:val="18"/>
+          <w:sz w:val="20"/>
+          <w:szCs w:val="16"/>
+        </w:rPr>
+      </w:pPr>
+      <w:r>
+        <w:rPr>
+          <w:rFonts w:ascii="Tahoma" w:hAnsi="Tahoma" w:cs="Tahoma"/>
+          <w:b/>
+          <w:color w:val="auto"/>
+          <w:sz w:val="20"/>
           <w:szCs w:val="16"/>
         </w:rPr>
         <w:t>Electronique</w:t>
@@ -986,7 +896,7 @@
         <w:rPr>
           <w:rFonts w:ascii="Tahoma" w:hAnsi="Tahoma" w:cs="Tahoma"/>
           <w:color w:val="auto"/>
-          <w:sz w:val="18"/>
+          <w:sz w:val="20"/>
           <w:szCs w:val="16"/>
         </w:rPr>
         <w:tab/>
@@ -995,10 +905,28 @@
         <w:rPr>
           <w:rFonts w:ascii="Tahoma" w:hAnsi="Tahoma" w:cs="Tahoma"/>
           <w:color w:val="auto"/>
-          <w:sz w:val="18"/>
-          <w:szCs w:val="16"/>
-        </w:rPr>
-        <w:t>Conception de circuits imprimés, électronique analogique,</w:t>
+          <w:sz w:val="20"/>
+          <w:szCs w:val="16"/>
+        </w:rPr>
+        <w:t xml:space="preserve">Conception de circuits imprimés, électronique </w:t>
+      </w:r>
+      <w:r>
+        <w:rPr>
+          <w:rFonts w:ascii="Tahoma" w:hAnsi="Tahoma" w:cs="Tahoma"/>
+          <w:color w:val="auto"/>
+          <w:sz w:val="20"/>
+          <w:szCs w:val="16"/>
+        </w:rPr>
+        <w:t xml:space="preserve">numérique et </w:t>
+      </w:r>
+      <w:r>
+        <w:rPr>
+          <w:rFonts w:ascii="Tahoma" w:hAnsi="Tahoma" w:cs="Tahoma"/>
+          <w:color w:val="auto"/>
+          <w:sz w:val="20"/>
+          <w:szCs w:val="16"/>
+        </w:rPr>
+        <w:t>analogique,</w:t>
       </w:r>
     </w:p>
     <w:p>
@@ -1008,15 +936,15 @@
         <w:rPr>
           <w:rFonts w:ascii="Tahoma" w:hAnsi="Tahoma" w:cs="Tahoma"/>
           <w:color w:val="auto"/>
-          <w:sz w:val="18"/>
-          <w:szCs w:val="16"/>
-        </w:rPr>
-      </w:pPr>
-      <w:r>
-        <w:rPr>
-          <w:rFonts w:ascii="Tahoma" w:hAnsi="Tahoma" w:cs="Tahoma"/>
-          <w:color w:val="auto"/>
-          <w:sz w:val="18"/>
+          <w:sz w:val="20"/>
+          <w:szCs w:val="16"/>
+        </w:rPr>
+      </w:pPr>
+      <w:r>
+        <w:rPr>
+          <w:rFonts w:ascii="Tahoma" w:hAnsi="Tahoma" w:cs="Tahoma"/>
+          <w:color w:val="auto"/>
+          <w:sz w:val="20"/>
           <w:szCs w:val="16"/>
         </w:rPr>
         <w:t xml:space="preserve">   </w:t>
@@ -1025,7 +953,7 @@
         <w:rPr>
           <w:rFonts w:ascii="Tahoma" w:hAnsi="Tahoma" w:cs="Tahoma"/>
           <w:color w:val="auto"/>
-          <w:sz w:val="18"/>
+          <w:sz w:val="20"/>
           <w:szCs w:val="16"/>
         </w:rPr>
         <w:t>T</w:t>
@@ -1034,7 +962,7 @@
         <w:rPr>
           <w:rFonts w:ascii="Tahoma" w:hAnsi="Tahoma" w:cs="Tahoma"/>
           <w:color w:val="auto"/>
-          <w:sz w:val="18"/>
+          <w:sz w:val="20"/>
           <w:szCs w:val="16"/>
         </w:rPr>
         <w:t>raitement du signal</w:t>
@@ -1047,7 +975,7 @@
         <w:rPr>
           <w:rFonts w:ascii="Tahoma" w:hAnsi="Tahoma" w:cs="Tahoma"/>
           <w:color w:val="auto"/>
-          <w:sz w:val="18"/>
+          <w:sz w:val="20"/>
           <w:szCs w:val="16"/>
         </w:rPr>
       </w:pPr>
@@ -1059,16 +987,16 @@
         <w:rPr>
           <w:rFonts w:ascii="Tahoma" w:hAnsi="Tahoma" w:cs="Tahoma"/>
           <w:color w:val="auto"/>
-          <w:sz w:val="18"/>
-          <w:szCs w:val="16"/>
-        </w:rPr>
-      </w:pPr>
-      <w:r>
-        <w:rPr>
-          <w:rFonts w:ascii="Tahoma" w:hAnsi="Tahoma" w:cs="Tahoma"/>
-          <w:b/>
-          <w:color w:val="auto"/>
-          <w:sz w:val="18"/>
+          <w:sz w:val="20"/>
+          <w:szCs w:val="16"/>
+        </w:rPr>
+      </w:pPr>
+      <w:r>
+        <w:rPr>
+          <w:rFonts w:ascii="Tahoma" w:hAnsi="Tahoma" w:cs="Tahoma"/>
+          <w:b/>
+          <w:color w:val="auto"/>
+          <w:sz w:val="20"/>
           <w:szCs w:val="16"/>
         </w:rPr>
         <w:t>Logiciels</w:t>
@@ -1078,7 +1006,7 @@
           <w:rFonts w:ascii="Tahoma" w:hAnsi="Tahoma" w:cs="Tahoma"/>
           <w:b/>
           <w:color w:val="auto"/>
-          <w:sz w:val="18"/>
+          <w:sz w:val="20"/>
           <w:szCs w:val="16"/>
         </w:rPr>
         <w:t xml:space="preserve"> de programmation</w:t>
@@ -1087,26 +1015,37 @@
         <w:rPr>
           <w:rFonts w:ascii="Tahoma" w:hAnsi="Tahoma" w:cs="Tahoma"/>
           <w:color w:val="auto"/>
-          <w:sz w:val="18"/>
+          <w:sz w:val="20"/>
           <w:szCs w:val="16"/>
         </w:rPr>
         <w:tab/>
         <w:t xml:space="preserve">CodeWarrior, Eclipse, </w:t>
       </w:r>
-      <w:r>
-        <w:rPr>
-          <w:rFonts w:ascii="Tahoma" w:hAnsi="Tahoma" w:cs="Tahoma"/>
-          <w:color w:val="auto"/>
-          <w:sz w:val="18"/>
-          <w:szCs w:val="16"/>
-        </w:rPr>
-        <w:t>MPlabX IDE</w:t>
-      </w:r>
-      <w:r>
-        <w:rPr>
-          <w:rFonts w:ascii="Tahoma" w:hAnsi="Tahoma" w:cs="Tahoma"/>
-          <w:color w:val="auto"/>
-          <w:sz w:val="18"/>
+      <w:proofErr w:type="spellStart"/>
+      <w:r>
+        <w:rPr>
+          <w:rFonts w:ascii="Tahoma" w:hAnsi="Tahoma" w:cs="Tahoma"/>
+          <w:color w:val="auto"/>
+          <w:sz w:val="20"/>
+          <w:szCs w:val="16"/>
+        </w:rPr>
+        <w:t>MPlabX</w:t>
+      </w:r>
+      <w:proofErr w:type="spellEnd"/>
+      <w:r>
+        <w:rPr>
+          <w:rFonts w:ascii="Tahoma" w:hAnsi="Tahoma" w:cs="Tahoma"/>
+          <w:color w:val="auto"/>
+          <w:sz w:val="20"/>
+          <w:szCs w:val="16"/>
+        </w:rPr>
+        <w:t xml:space="preserve"> IDE</w:t>
+      </w:r>
+      <w:r>
+        <w:rPr>
+          <w:rFonts w:ascii="Tahoma" w:hAnsi="Tahoma" w:cs="Tahoma"/>
+          <w:color w:val="auto"/>
+          <w:sz w:val="20"/>
           <w:szCs w:val="16"/>
         </w:rPr>
         <w:t xml:space="preserve">, </w:t>
@@ -1116,7 +1055,7 @@
         <w:rPr>
           <w:rFonts w:ascii="Tahoma" w:hAnsi="Tahoma" w:cs="Tahoma"/>
           <w:color w:val="auto"/>
-          <w:sz w:val="18"/>
+          <w:sz w:val="20"/>
           <w:szCs w:val="16"/>
         </w:rPr>
         <w:t>Xilinx</w:t>
@@ -1126,7 +1065,7 @@
         <w:rPr>
           <w:rFonts w:ascii="Tahoma" w:hAnsi="Tahoma" w:cs="Tahoma"/>
           <w:color w:val="auto"/>
-          <w:sz w:val="18"/>
+          <w:sz w:val="20"/>
           <w:szCs w:val="16"/>
         </w:rPr>
         <w:t xml:space="preserve"> </w:t>
@@ -1136,7 +1075,7 @@
         <w:rPr>
           <w:rFonts w:ascii="Tahoma" w:hAnsi="Tahoma" w:cs="Tahoma"/>
           <w:color w:val="auto"/>
-          <w:sz w:val="18"/>
+          <w:sz w:val="20"/>
           <w:szCs w:val="16"/>
         </w:rPr>
         <w:t>Vivado</w:t>
@@ -1146,7 +1085,7 @@
         <w:rPr>
           <w:rFonts w:ascii="Tahoma" w:hAnsi="Tahoma" w:cs="Tahoma"/>
           <w:color w:val="auto"/>
-          <w:sz w:val="18"/>
+          <w:sz w:val="20"/>
           <w:szCs w:val="16"/>
         </w:rPr>
         <w:t xml:space="preserve">, </w:t>
@@ -1156,7 +1095,7 @@
         <w:rPr>
           <w:rFonts w:ascii="Tahoma" w:hAnsi="Tahoma" w:cs="Tahoma"/>
           <w:color w:val="auto"/>
-          <w:sz w:val="18"/>
+          <w:sz w:val="20"/>
           <w:szCs w:val="16"/>
         </w:rPr>
         <w:t>LabView</w:t>
@@ -1170,7 +1109,7 @@
         <w:rPr>
           <w:rFonts w:ascii="Tahoma" w:hAnsi="Tahoma" w:cs="Tahoma"/>
           <w:color w:val="auto"/>
-          <w:sz w:val="18"/>
+          <w:sz w:val="20"/>
           <w:szCs w:val="16"/>
         </w:rPr>
       </w:pPr>
@@ -1185,16 +1124,16 @@
         <w:rPr>
           <w:rFonts w:ascii="Tahoma" w:hAnsi="Tahoma" w:cs="Tahoma"/>
           <w:color w:val="auto"/>
-          <w:sz w:val="18"/>
-          <w:szCs w:val="16"/>
-        </w:rPr>
-      </w:pPr>
-      <w:r>
-        <w:rPr>
-          <w:rFonts w:ascii="Tahoma" w:hAnsi="Tahoma" w:cs="Tahoma"/>
-          <w:b/>
-          <w:color w:val="auto"/>
-          <w:sz w:val="18"/>
+          <w:sz w:val="20"/>
+          <w:szCs w:val="16"/>
+        </w:rPr>
+      </w:pPr>
+      <w:r>
+        <w:rPr>
+          <w:rFonts w:ascii="Tahoma" w:hAnsi="Tahoma" w:cs="Tahoma"/>
+          <w:b/>
+          <w:color w:val="auto"/>
+          <w:sz w:val="20"/>
           <w:szCs w:val="16"/>
         </w:rPr>
         <w:t>Logiciels de conception</w:t>
@@ -1203,7 +1142,7 @@
         <w:rPr>
           <w:rFonts w:ascii="Tahoma" w:hAnsi="Tahoma" w:cs="Tahoma"/>
           <w:color w:val="auto"/>
-          <w:sz w:val="18"/>
+          <w:sz w:val="20"/>
           <w:szCs w:val="16"/>
         </w:rPr>
         <w:tab/>
@@ -1213,7 +1152,7 @@
         <w:rPr>
           <w:rFonts w:ascii="Tahoma" w:hAnsi="Tahoma" w:cs="Tahoma"/>
           <w:color w:val="auto"/>
-          <w:sz w:val="18"/>
+          <w:sz w:val="20"/>
           <w:szCs w:val="16"/>
         </w:rPr>
         <w:t>Altium</w:t>
@@ -1223,7 +1162,7 @@
         <w:rPr>
           <w:rFonts w:ascii="Tahoma" w:hAnsi="Tahoma" w:cs="Tahoma"/>
           <w:color w:val="auto"/>
-          <w:sz w:val="18"/>
+          <w:sz w:val="20"/>
           <w:szCs w:val="16"/>
         </w:rPr>
         <w:t xml:space="preserve">, </w:t>
@@ -1233,7 +1172,7 @@
         <w:rPr>
           <w:rFonts w:ascii="Tahoma" w:hAnsi="Tahoma" w:cs="Tahoma"/>
           <w:color w:val="auto"/>
-          <w:sz w:val="18"/>
+          <w:sz w:val="20"/>
           <w:szCs w:val="16"/>
         </w:rPr>
         <w:t>Xilinx</w:t>
@@ -1243,7 +1182,7 @@
         <w:rPr>
           <w:rFonts w:ascii="Tahoma" w:hAnsi="Tahoma" w:cs="Tahoma"/>
           <w:color w:val="auto"/>
-          <w:sz w:val="18"/>
+          <w:sz w:val="20"/>
           <w:szCs w:val="16"/>
         </w:rPr>
         <w:t xml:space="preserve"> </w:t>
@@ -1253,7 +1192,7 @@
         <w:rPr>
           <w:rFonts w:ascii="Tahoma" w:hAnsi="Tahoma" w:cs="Tahoma"/>
           <w:color w:val="auto"/>
-          <w:sz w:val="18"/>
+          <w:sz w:val="20"/>
           <w:szCs w:val="16"/>
         </w:rPr>
         <w:t>Vivado</w:t>
@@ -1267,7 +1206,7 @@
         <w:rPr>
           <w:rFonts w:ascii="Tahoma" w:hAnsi="Tahoma" w:cs="Tahoma"/>
           <w:color w:val="auto"/>
-          <w:sz w:val="18"/>
+          <w:sz w:val="20"/>
           <w:szCs w:val="16"/>
         </w:rPr>
       </w:pPr>
@@ -1279,16 +1218,16 @@
         <w:rPr>
           <w:rFonts w:ascii="Tahoma" w:hAnsi="Tahoma" w:cs="Tahoma"/>
           <w:color w:val="auto"/>
-          <w:sz w:val="18"/>
-          <w:szCs w:val="16"/>
-        </w:rPr>
-      </w:pPr>
-      <w:r>
-        <w:rPr>
-          <w:rFonts w:ascii="Tahoma" w:hAnsi="Tahoma" w:cs="Tahoma"/>
-          <w:b/>
-          <w:color w:val="auto"/>
-          <w:sz w:val="18"/>
+          <w:sz w:val="20"/>
+          <w:szCs w:val="16"/>
+        </w:rPr>
+      </w:pPr>
+      <w:r>
+        <w:rPr>
+          <w:rFonts w:ascii="Tahoma" w:hAnsi="Tahoma" w:cs="Tahoma"/>
+          <w:b/>
+          <w:color w:val="auto"/>
+          <w:sz w:val="20"/>
           <w:szCs w:val="16"/>
         </w:rPr>
         <w:t>Logiciel</w:t>
@@ -1298,7 +1237,7 @@
           <w:rFonts w:ascii="Tahoma" w:hAnsi="Tahoma" w:cs="Tahoma"/>
           <w:b/>
           <w:color w:val="auto"/>
-          <w:sz w:val="18"/>
+          <w:sz w:val="20"/>
           <w:szCs w:val="16"/>
         </w:rPr>
         <w:t>s</w:t>
@@ -1308,7 +1247,7 @@
           <w:rFonts w:ascii="Tahoma" w:hAnsi="Tahoma" w:cs="Tahoma"/>
           <w:b/>
           <w:color w:val="auto"/>
-          <w:sz w:val="18"/>
+          <w:sz w:val="20"/>
           <w:szCs w:val="16"/>
         </w:rPr>
         <w:t xml:space="preserve"> mathématique</w:t>
@@ -1318,7 +1257,7 @@
           <w:rFonts w:ascii="Tahoma" w:hAnsi="Tahoma" w:cs="Tahoma"/>
           <w:b/>
           <w:color w:val="auto"/>
-          <w:sz w:val="18"/>
+          <w:sz w:val="20"/>
           <w:szCs w:val="16"/>
         </w:rPr>
         <w:t>s</w:t>
@@ -1327,7 +1266,7 @@
         <w:rPr>
           <w:rFonts w:ascii="Tahoma" w:hAnsi="Tahoma" w:cs="Tahoma"/>
           <w:color w:val="auto"/>
-          <w:sz w:val="18"/>
+          <w:sz w:val="20"/>
           <w:szCs w:val="16"/>
         </w:rPr>
         <w:tab/>
@@ -1337,7 +1276,7 @@
         <w:rPr>
           <w:rFonts w:ascii="Tahoma" w:hAnsi="Tahoma" w:cs="Tahoma"/>
           <w:color w:val="auto"/>
-          <w:sz w:val="18"/>
+          <w:sz w:val="20"/>
           <w:szCs w:val="16"/>
         </w:rPr>
         <w:t>, Simulink, Matlab</w:t>
@@ -1350,15 +1289,15 @@
         <w:rPr>
           <w:rFonts w:ascii="Tahoma" w:hAnsi="Tahoma" w:cs="Tahoma"/>
           <w:color w:val="auto"/>
-          <w:sz w:val="18"/>
-          <w:szCs w:val="16"/>
-        </w:rPr>
-      </w:pPr>
-      <w:r>
-        <w:rPr>
-          <w:rFonts w:ascii="Tahoma" w:hAnsi="Tahoma" w:cs="Tahoma"/>
-          <w:color w:val="auto"/>
-          <w:sz w:val="18"/>
+          <w:sz w:val="20"/>
+          <w:szCs w:val="16"/>
+        </w:rPr>
+      </w:pPr>
+      <w:r>
+        <w:rPr>
+          <w:rFonts w:ascii="Tahoma" w:hAnsi="Tahoma" w:cs="Tahoma"/>
+          <w:color w:val="auto"/>
+          <w:sz w:val="20"/>
           <w:szCs w:val="16"/>
         </w:rPr>
         <w:tab/>
@@ -1367,7 +1306,7 @@
         <w:rPr>
           <w:rFonts w:ascii="Tahoma" w:hAnsi="Tahoma" w:cs="Tahoma"/>
           <w:color w:val="auto"/>
-          <w:sz w:val="18"/>
+          <w:sz w:val="20"/>
           <w:szCs w:val="16"/>
         </w:rPr>
         <w:tab/>
@@ -1389,7 +1328,7 @@
           <w:rFonts w:ascii="Tahoma" w:hAnsi="Tahoma" w:cs="Tahoma"/>
           <w:b/>
           <w:color w:val="auto"/>
-          <w:sz w:val="18"/>
+          <w:sz w:val="20"/>
           <w:szCs w:val="16"/>
         </w:rPr>
         <w:t>Système d’exploitation</w:t>
@@ -1398,11 +1337,29 @@
         <w:rPr>
           <w:rFonts w:ascii="Tahoma" w:hAnsi="Tahoma" w:cs="Tahoma"/>
           <w:color w:val="auto"/>
-          <w:sz w:val="18"/>
+          <w:sz w:val="20"/>
           <w:szCs w:val="16"/>
         </w:rPr>
         <w:tab/>
-        <w:t>Debian, Ubuntu, Windows</w:t>
+        <w:t>Debian, Windows</w:t>
+      </w:r>
+      <w:r>
+        <w:rPr>
+          <w:rFonts w:ascii="Tahoma" w:hAnsi="Tahoma" w:cs="Tahoma"/>
+          <w:color w:val="auto"/>
+          <w:sz w:val="20"/>
+          <w:szCs w:val="16"/>
+        </w:rPr>
+        <w:t xml:space="preserve">, système d’exploitation temps réel (RTOS) </w:t>
+      </w:r>
+      <w:r>
+        <w:rPr>
+          <w:rFonts w:ascii="Tahoma" w:hAnsi="Tahoma" w:cs="Tahoma"/>
+          <w:color w:val="auto"/>
+          <w:sz w:val="20"/>
+          <w:szCs w:val="16"/>
+        </w:rPr>
+        <w:t>µOSII</w:t>
       </w:r>
     </w:p>
     <w:p>
@@ -1412,7 +1369,7 @@
         <w:rPr>
           <w:rFonts w:ascii="Tahoma" w:hAnsi="Tahoma" w:cs="Tahoma"/>
           <w:color w:val="auto"/>
-          <w:sz w:val="18"/>
+          <w:sz w:val="20"/>
           <w:szCs w:val="16"/>
         </w:rPr>
       </w:pPr>
@@ -1423,19 +1380,20 @@
         <w:jc w:val="both"/>
         <w:rPr>
           <w:rFonts w:ascii="Tahoma" w:hAnsi="Tahoma" w:cs="Tahoma"/>
-          <w:bCs/>
-          <w:color w:val="auto"/>
-          <w:sz w:val="18"/>
-          <w:szCs w:val="16"/>
-        </w:rPr>
-      </w:pPr>
-      <w:r>
-        <w:rPr>
-          <w:rFonts w:ascii="Tahoma" w:hAnsi="Tahoma" w:cs="Tahoma"/>
-          <w:b/>
-          <w:bCs/>
-          <w:color w:val="auto"/>
-          <w:sz w:val="18"/>
+          <w:b/>
+          <w:bCs/>
+          <w:color w:val="auto"/>
+          <w:sz w:val="20"/>
+          <w:szCs w:val="16"/>
+        </w:rPr>
+      </w:pPr>
+      <w:r>
+        <w:rPr>
+          <w:rFonts w:ascii="Tahoma" w:hAnsi="Tahoma" w:cs="Tahoma"/>
+          <w:b/>
+          <w:bCs/>
+          <w:color w:val="auto"/>
+          <w:sz w:val="20"/>
           <w:szCs w:val="16"/>
         </w:rPr>
         <w:t>Langues</w:t>
@@ -1446,7 +1404,7 @@
           <w:b/>
           <w:bCs/>
           <w:color w:val="auto"/>
-          <w:sz w:val="18"/>
+          <w:sz w:val="20"/>
           <w:szCs w:val="16"/>
         </w:rPr>
         <w:tab/>
@@ -1456,32 +1414,18 @@
           <w:rFonts w:ascii="Tahoma" w:hAnsi="Tahoma" w:cs="Tahoma"/>
           <w:bCs/>
           <w:color w:val="auto"/>
-          <w:sz w:val="18"/>
+          <w:sz w:val="20"/>
           <w:szCs w:val="16"/>
         </w:rPr>
         <w:t>Langue maternelle Français</w:t>
       </w:r>
-    </w:p>
-    <w:p>
-      <w:pPr>
-        <w:ind w:left="-323" w:right="646" w:hanging="216"/>
-        <w:jc w:val="both"/>
-        <w:rPr>
-          <w:rFonts w:ascii="Tahoma" w:hAnsi="Tahoma" w:cs="Tahoma"/>
-          <w:b/>
-          <w:bCs/>
-          <w:color w:val="auto"/>
-          <w:sz w:val="18"/>
-          <w:szCs w:val="16"/>
-        </w:rPr>
-      </w:pPr>
-      <w:r>
-        <w:rPr>
-          <w:rFonts w:ascii="Tahoma" w:hAnsi="Tahoma" w:cs="Tahoma"/>
-          <w:b/>
-          <w:bCs/>
-          <w:color w:val="auto"/>
-          <w:sz w:val="18"/>
+      <w:r>
+        <w:rPr>
+          <w:rFonts w:ascii="Tahoma" w:hAnsi="Tahoma" w:cs="Tahoma"/>
+          <w:b/>
+          <w:bCs/>
+          <w:color w:val="auto"/>
+          <w:sz w:val="20"/>
           <w:szCs w:val="16"/>
         </w:rPr>
         <w:tab/>
@@ -1492,7 +1436,7 @@
           <w:b/>
           <w:bCs/>
           <w:color w:val="auto"/>
-          <w:sz w:val="18"/>
+          <w:sz w:val="20"/>
           <w:szCs w:val="16"/>
         </w:rPr>
         <w:tab/>
@@ -1503,7 +1447,7 @@
           <w:b/>
           <w:bCs/>
           <w:color w:val="auto"/>
-          <w:sz w:val="18"/>
+          <w:sz w:val="20"/>
           <w:szCs w:val="16"/>
         </w:rPr>
         <w:tab/>
@@ -1517,17 +1461,17 @@
         <w:rPr>
           <w:rFonts w:ascii="Tahoma" w:hAnsi="Tahoma" w:cs="Tahoma"/>
           <w:color w:val="auto"/>
-          <w:sz w:val="18"/>
-          <w:szCs w:val="16"/>
-        </w:rPr>
-      </w:pPr>
-      <w:r>
-        <w:rPr>
-          <w:rFonts w:ascii="Tahoma" w:hAnsi="Tahoma" w:cs="Tahoma"/>
-          <w:b/>
-          <w:bCs/>
-          <w:color w:val="auto"/>
-          <w:sz w:val="18"/>
+          <w:sz w:val="20"/>
+          <w:szCs w:val="16"/>
+        </w:rPr>
+      </w:pPr>
+      <w:r>
+        <w:rPr>
+          <w:rFonts w:ascii="Tahoma" w:hAnsi="Tahoma" w:cs="Tahoma"/>
+          <w:b/>
+          <w:bCs/>
+          <w:color w:val="auto"/>
+          <w:sz w:val="20"/>
           <w:szCs w:val="16"/>
         </w:rPr>
         <w:t xml:space="preserve"> </w:t>
@@ -1538,7 +1482,7 @@
           <w:b/>
           <w:bCs/>
           <w:color w:val="auto"/>
-          <w:sz w:val="18"/>
+          <w:sz w:val="20"/>
           <w:szCs w:val="16"/>
         </w:rPr>
         <w:tab/>
@@ -1547,7 +1491,7 @@
         <w:rPr>
           <w:rFonts w:ascii="Tahoma" w:hAnsi="Tahoma" w:cs="Tahoma"/>
           <w:color w:val="auto"/>
-          <w:sz w:val="18"/>
+          <w:sz w:val="20"/>
           <w:szCs w:val="16"/>
         </w:rPr>
         <w:t xml:space="preserve">Bon niveau en Allemand </w:t>
@@ -1556,11 +1500,13 @@
         <w:rPr>
           <w:rFonts w:ascii="Tahoma" w:hAnsi="Tahoma" w:cs="Tahoma"/>
           <w:color w:val="auto"/>
-          <w:sz w:val="18"/>
+          <w:sz w:val="20"/>
           <w:szCs w:val="16"/>
         </w:rPr>
         <w:t>(B2)</w:t>
       </w:r>
+      <w:bookmarkStart w:id="0" w:name="_GoBack"/>
+      <w:bookmarkEnd w:id="0"/>
     </w:p>
     <w:p>
       <w:pPr>
@@ -1568,15 +1514,15 @@
         <w:rPr>
           <w:rFonts w:ascii="Tahoma" w:hAnsi="Tahoma" w:cs="Tahoma"/>
           <w:color w:val="auto"/>
-          <w:sz w:val="18"/>
-          <w:szCs w:val="16"/>
-        </w:rPr>
-      </w:pPr>
-      <w:r>
-        <w:rPr>
-          <w:rFonts w:ascii="Tahoma" w:hAnsi="Tahoma" w:cs="Tahoma"/>
-          <w:color w:val="auto"/>
-          <w:sz w:val="18"/>
+          <w:sz w:val="20"/>
+          <w:szCs w:val="16"/>
+        </w:rPr>
+      </w:pPr>
+      <w:r>
+        <w:rPr>
+          <w:rFonts w:ascii="Tahoma" w:hAnsi="Tahoma" w:cs="Tahoma"/>
+          <w:color w:val="auto"/>
+          <w:sz w:val="20"/>
           <w:szCs w:val="16"/>
         </w:rPr>
         <w:t xml:space="preserve">   </w:t>
@@ -1585,7 +1531,7 @@
         <w:rPr>
           <w:rFonts w:ascii="Tahoma" w:hAnsi="Tahoma" w:cs="Tahoma"/>
           <w:color w:val="auto"/>
-          <w:sz w:val="18"/>
+          <w:sz w:val="20"/>
           <w:szCs w:val="16"/>
         </w:rPr>
         <w:tab/>
@@ -1594,7 +1540,7 @@
         <w:rPr>
           <w:rFonts w:ascii="Tahoma" w:hAnsi="Tahoma" w:cs="Tahoma"/>
           <w:color w:val="auto"/>
-          <w:sz w:val="18"/>
+          <w:sz w:val="20"/>
           <w:szCs w:val="16"/>
         </w:rPr>
         <w:t xml:space="preserve">Bon niveau en </w:t>
@@ -1603,7 +1549,7 @@
         <w:rPr>
           <w:rFonts w:ascii="Tahoma" w:hAnsi="Tahoma" w:cs="Tahoma"/>
           <w:color w:val="auto"/>
-          <w:sz w:val="18"/>
+          <w:sz w:val="20"/>
           <w:szCs w:val="16"/>
         </w:rPr>
         <w:t>Anglais</w:t>
@@ -1612,7 +1558,7 @@
         <w:rPr>
           <w:rFonts w:ascii="Tahoma" w:hAnsi="Tahoma" w:cs="Tahoma"/>
           <w:color w:val="auto"/>
-          <w:sz w:val="18"/>
+          <w:sz w:val="20"/>
           <w:szCs w:val="16"/>
         </w:rPr>
         <w:t xml:space="preserve"> (B2)</w:t>
@@ -1627,7 +1573,7 @@
           <w:b/>
           <w:bCs/>
           <w:color w:val="auto"/>
-          <w:sz w:val="20"/>
+          <w:sz w:val="22"/>
           <w:szCs w:val="20"/>
         </w:rPr>
       </w:pPr>
@@ -1641,7 +1587,7 @@
           <w:b/>
           <w:bCs/>
           <w:color w:val="auto"/>
-          <w:sz w:val="20"/>
+          <w:sz w:val="22"/>
           <w:szCs w:val="20"/>
         </w:rPr>
       </w:pPr>
@@ -1658,7 +1604,6 @@
           <w:b/>
           <w:bCs/>
           <w:color w:val="auto"/>
-          <w:sz w:val="22"/>
           <w:szCs w:val="22"/>
         </w:rPr>
       </w:pPr>
@@ -1668,7 +1613,6 @@
           <w:b/>
           <w:bCs/>
           <w:color w:val="auto"/>
-          <w:sz w:val="22"/>
           <w:szCs w:val="22"/>
         </w:rPr>
         <w:t>Centre</w:t>
@@ -1679,7 +1623,6 @@
           <w:b/>
           <w:bCs/>
           <w:color w:val="auto"/>
-          <w:sz w:val="22"/>
           <w:szCs w:val="22"/>
         </w:rPr>
         <w:t>s d’intérêt</w:t>
@@ -1694,7 +1637,7 @@
           <w:b/>
           <w:bCs/>
           <w:color w:val="auto"/>
-          <w:sz w:val="20"/>
+          <w:sz w:val="22"/>
           <w:szCs w:val="20"/>
         </w:rPr>
       </w:pPr>
@@ -1706,17 +1649,17 @@
           <w:rFonts w:ascii="Tahoma" w:hAnsi="Tahoma" w:cs="Tahoma"/>
           <w:bCs/>
           <w:color w:val="auto"/>
-          <w:sz w:val="18"/>
-          <w:szCs w:val="16"/>
-        </w:rPr>
-      </w:pPr>
-      <w:r>
-        <w:rPr>
-          <w:rFonts w:ascii="Tahoma" w:hAnsi="Tahoma" w:cs="Tahoma"/>
-          <w:b/>
-          <w:bCs/>
-          <w:color w:val="auto"/>
-          <w:sz w:val="18"/>
+          <w:sz w:val="20"/>
+          <w:szCs w:val="16"/>
+        </w:rPr>
+      </w:pPr>
+      <w:r>
+        <w:rPr>
+          <w:rFonts w:ascii="Tahoma" w:hAnsi="Tahoma" w:cs="Tahoma"/>
+          <w:b/>
+          <w:bCs/>
+          <w:color w:val="auto"/>
+          <w:sz w:val="20"/>
           <w:szCs w:val="16"/>
         </w:rPr>
         <w:t>Sport</w:t>
@@ -1726,7 +1669,7 @@
           <w:rFonts w:ascii="Tahoma" w:hAnsi="Tahoma" w:cs="Tahoma"/>
           <w:bCs/>
           <w:color w:val="auto"/>
-          <w:sz w:val="18"/>
+          <w:sz w:val="20"/>
           <w:szCs w:val="16"/>
         </w:rPr>
         <w:tab/>
@@ -1737,7 +1680,7 @@
           <w:rFonts w:ascii="Tahoma" w:hAnsi="Tahoma" w:cs="Tahoma"/>
           <w:bCs/>
           <w:color w:val="auto"/>
-          <w:sz w:val="18"/>
+          <w:sz w:val="20"/>
           <w:szCs w:val="16"/>
         </w:rPr>
         <w:t>pendant huit ans</w:t>
@@ -1747,7 +1690,7 @@
           <w:rFonts w:ascii="Tahoma" w:hAnsi="Tahoma" w:cs="Tahoma"/>
           <w:bCs/>
           <w:color w:val="auto"/>
-          <w:sz w:val="18"/>
+          <w:sz w:val="20"/>
           <w:szCs w:val="16"/>
         </w:rPr>
         <w:t xml:space="preserve"> au poste de gardien</w:t>
@@ -1757,7 +1700,7 @@
           <w:rFonts w:ascii="Tahoma" w:hAnsi="Tahoma" w:cs="Tahoma"/>
           <w:bCs/>
           <w:color w:val="auto"/>
-          <w:sz w:val="18"/>
+          <w:sz w:val="20"/>
           <w:szCs w:val="16"/>
         </w:rPr>
         <w:t xml:space="preserve"> à l’Entente Strasbourg Schiltigheim Alsace Handball (ESSAHB)</w:t>
@@ -1767,7 +1710,7 @@
           <w:rFonts w:ascii="Tahoma" w:hAnsi="Tahoma" w:cs="Tahoma"/>
           <w:bCs/>
           <w:color w:val="auto"/>
-          <w:sz w:val="18"/>
+          <w:sz w:val="20"/>
           <w:szCs w:val="16"/>
         </w:rPr>
         <w:t xml:space="preserve"> en France</w:t>
@@ -1777,7 +1720,7 @@
           <w:rFonts w:ascii="Tahoma" w:hAnsi="Tahoma" w:cs="Tahoma"/>
           <w:bCs/>
           <w:color w:val="auto"/>
-          <w:sz w:val="18"/>
+          <w:sz w:val="20"/>
           <w:szCs w:val="16"/>
         </w:rPr>
         <w:t>.</w:t>
@@ -1790,16 +1733,16 @@
           <w:rFonts w:ascii="Tahoma" w:hAnsi="Tahoma" w:cs="Tahoma"/>
           <w:bCs/>
           <w:color w:val="auto"/>
-          <w:sz w:val="18"/>
-          <w:szCs w:val="16"/>
-        </w:rPr>
-      </w:pPr>
-      <w:r>
-        <w:rPr>
-          <w:rFonts w:ascii="Tahoma" w:hAnsi="Tahoma" w:cs="Tahoma"/>
-          <w:bCs/>
-          <w:color w:val="auto"/>
-          <w:sz w:val="18"/>
+          <w:sz w:val="20"/>
+          <w:szCs w:val="16"/>
+        </w:rPr>
+      </w:pPr>
+      <w:r>
+        <w:rPr>
+          <w:rFonts w:ascii="Tahoma" w:hAnsi="Tahoma" w:cs="Tahoma"/>
+          <w:bCs/>
+          <w:color w:val="auto"/>
+          <w:sz w:val="20"/>
           <w:szCs w:val="16"/>
         </w:rPr>
         <w:t>Evolution au niveau national pendant un an (Catégor</w:t>
@@ -1809,7 +1752,7 @@
           <w:rFonts w:ascii="Tahoma" w:hAnsi="Tahoma" w:cs="Tahoma"/>
           <w:bCs/>
           <w:color w:val="auto"/>
-          <w:sz w:val="18"/>
+          <w:sz w:val="20"/>
           <w:szCs w:val="16"/>
         </w:rPr>
         <w:t xml:space="preserve">ie -18ans niveau Championnat de </w:t>
@@ -1819,7 +1762,7 @@
           <w:rFonts w:ascii="Tahoma" w:hAnsi="Tahoma" w:cs="Tahoma"/>
           <w:bCs/>
           <w:color w:val="auto"/>
-          <w:sz w:val="18"/>
+          <w:sz w:val="20"/>
           <w:szCs w:val="16"/>
         </w:rPr>
         <w:t>France)</w:t>
@@ -1832,16 +1775,16 @@
           <w:rFonts w:ascii="Tahoma" w:hAnsi="Tahoma" w:cs="Tahoma"/>
           <w:bCs/>
           <w:color w:val="auto"/>
-          <w:sz w:val="18"/>
-          <w:szCs w:val="16"/>
-        </w:rPr>
-      </w:pPr>
-      <w:r>
-        <w:rPr>
-          <w:rFonts w:ascii="Tahoma" w:hAnsi="Tahoma" w:cs="Tahoma"/>
-          <w:bCs/>
-          <w:color w:val="auto"/>
-          <w:sz w:val="18"/>
+          <w:sz w:val="20"/>
+          <w:szCs w:val="18"/>
+        </w:rPr>
+      </w:pPr>
+      <w:r>
+        <w:rPr>
+          <w:rFonts w:ascii="Tahoma" w:hAnsi="Tahoma" w:cs="Tahoma"/>
+          <w:bCs/>
+          <w:color w:val="auto"/>
+          <w:sz w:val="20"/>
           <w:szCs w:val="16"/>
         </w:rPr>
         <w:t>C</w:t>
@@ -1851,47 +1794,11 @@
           <w:rFonts w:ascii="Tahoma" w:hAnsi="Tahoma" w:cs="Tahoma"/>
           <w:bCs/>
           <w:color w:val="auto"/>
-          <w:sz w:val="18"/>
+          <w:sz w:val="20"/>
           <w:szCs w:val="16"/>
         </w:rPr>
         <w:t>apitaine d’une équipe pendant deux ans</w:t>
       </w:r>
-    </w:p>
-    <w:p>
-      <w:pPr>
-        <w:ind w:left="2268" w:right="-1"/>
-        <w:rPr>
-          <w:rFonts w:ascii="Tahoma" w:hAnsi="Tahoma" w:cs="Tahoma"/>
-          <w:bCs/>
-          <w:color w:val="auto"/>
-          <w:sz w:val="18"/>
-          <w:szCs w:val="18"/>
-        </w:rPr>
-      </w:pPr>
-    </w:p>
-    <w:p>
-      <w:pPr>
-        <w:ind w:left="2268" w:right="-1"/>
-        <w:rPr>
-          <w:rFonts w:ascii="Tahoma" w:hAnsi="Tahoma" w:cs="Tahoma"/>
-          <w:bCs/>
-          <w:color w:val="auto"/>
-          <w:sz w:val="18"/>
-          <w:szCs w:val="18"/>
-        </w:rPr>
-      </w:pPr>
-    </w:p>
-    <w:p>
-      <w:pPr>
-        <w:ind w:left="2268" w:right="-1"/>
-        <w:rPr>
-          <w:rFonts w:ascii="Tahoma" w:hAnsi="Tahoma" w:cs="Tahoma"/>
-          <w:bCs/>
-          <w:color w:val="auto"/>
-          <w:sz w:val="18"/>
-          <w:szCs w:val="18"/>
-        </w:rPr>
-      </w:pPr>
     </w:p>
     <w:sectPr>
       <w:headerReference w:type="default" r:id="rId10"/>
@@ -2003,7 +1910,15 @@
                               <w:color w:val="auto"/>
                               <w:sz w:val="18"/>
                             </w:rPr>
-                            <w:t>28 septembre 201</w:t>
+                            <w:t>16 octobre</w:t>
+                          </w:r>
+                          <w:r>
+                            <w:rPr>
+                              <w:rFonts w:ascii="Tahoma" w:hAnsi="Tahoma" w:cs="Tahoma"/>
+                              <w:color w:val="auto"/>
+                              <w:sz w:val="18"/>
+                            </w:rPr>
+                            <w:t xml:space="preserve"> 201</w:t>
                           </w:r>
                           <w:r>
                             <w:rPr>
@@ -2046,7 +1961,15 @@
                         <w:color w:val="auto"/>
                         <w:sz w:val="18"/>
                       </w:rPr>
-                      <w:t>28 septembre 201</w:t>
+                      <w:t>16 octobre</w:t>
+                    </w:r>
+                    <w:r>
+                      <w:rPr>
+                        <w:rFonts w:ascii="Tahoma" w:hAnsi="Tahoma" w:cs="Tahoma"/>
+                        <w:color w:val="auto"/>
+                        <w:sz w:val="18"/>
+                      </w:rPr>
+                      <w:t xml:space="preserve"> 201</w:t>
                     </w:r>
                     <w:r>
                       <w:rPr>
@@ -2260,29 +2183,35 @@
         <w:b/>
         <w:bCs/>
         <w:color w:val="auto"/>
-        <w:sz w:val="18"/>
+        <w:sz w:val="20"/>
         <w:szCs w:val="16"/>
         <w:lang w:val="nl-NL"/>
       </w:rPr>
     </w:pPr>
     <w:r>
       <w:rPr>
+        <w:rFonts w:ascii="Tahoma" w:hAnsi="Tahoma" w:cs="Tahoma"/>
+        <w:b/>
+        <w:bCs/>
         <w:noProof/>
+        <w:color w:val="auto"/>
+        <w:sz w:val="22"/>
+        <w:szCs w:val="16"/>
         <w:lang w:eastAsia="fr-FR"/>
       </w:rPr>
       <w:drawing>
-        <wp:anchor distT="0" distB="0" distL="114300" distR="114300" simplePos="0" relativeHeight="251662336" behindDoc="0" locked="0" layoutInCell="1" allowOverlap="1">
+        <wp:anchor distT="0" distB="0" distL="114300" distR="114300" simplePos="0" relativeHeight="251662336" behindDoc="1" locked="0" layoutInCell="1" allowOverlap="1" wp14:anchorId="064B5789" wp14:editId="1369CFCE">
           <wp:simplePos x="0" y="0"/>
           <wp:positionH relativeFrom="column">
-            <wp:posOffset>-350520</wp:posOffset>
+            <wp:posOffset>-326390</wp:posOffset>
           </wp:positionH>
           <wp:positionV relativeFrom="paragraph">
-            <wp:posOffset>-158750</wp:posOffset>
+            <wp:posOffset>-292100</wp:posOffset>
           </wp:positionV>
-          <wp:extent cx="819150" cy="1085850"/>
+          <wp:extent cx="882650" cy="1247520"/>
           <wp:effectExtent l="0" t="0" r="0" b="0"/>
           <wp:wrapNone/>
-          <wp:docPr id="6" name="Image 6" descr="E:\Images\IMG-20150414-WA0006.jpg"/>
+          <wp:docPr id="7" name="Image 7"/>
           <wp:cNvGraphicFramePr>
             <a:graphicFrameLocks xmlns:a="http://schemas.openxmlformats.org/drawingml/2006/main" noChangeAspect="1"/>
           </wp:cNvGraphicFramePr>
@@ -2290,36 +2219,29 @@
             <a:graphicData uri="http://schemas.openxmlformats.org/drawingml/2006/picture">
               <pic:pic xmlns:pic="http://schemas.openxmlformats.org/drawingml/2006/picture">
                 <pic:nvPicPr>
-                  <pic:cNvPr id="0" name="Picture 6" descr="E:\Images\IMG-20150414-WA0006.jpg"/>
-                  <pic:cNvPicPr>
-                    <a:picLocks noChangeAspect="1" noChangeArrowheads="1"/>
-                  </pic:cNvPicPr>
+                  <pic:cNvPr id="0" name="moi.png"/>
+                  <pic:cNvPicPr/>
                 </pic:nvPicPr>
                 <pic:blipFill>
-                  <a:blip r:embed="rId1">
+                  <a:blip r:embed="rId1" cstate="print">
                     <a:extLst>
                       <a:ext uri="{28A0092B-C50C-407E-A947-70E740481C1C}">
                         <a14:useLocalDpi xmlns:a14="http://schemas.microsoft.com/office/drawing/2010/main" val="0"/>
                       </a:ext>
                     </a:extLst>
                   </a:blip>
-                  <a:srcRect/>
                   <a:stretch>
                     <a:fillRect/>
                   </a:stretch>
                 </pic:blipFill>
-                <pic:spPr bwMode="auto">
+                <pic:spPr>
                   <a:xfrm>
                     <a:off x="0" y="0"/>
-                    <a:ext cx="819150" cy="1085850"/>
+                    <a:ext cx="882650" cy="1247520"/>
                   </a:xfrm>
                   <a:prstGeom prst="rect">
                     <a:avLst/>
                   </a:prstGeom>
-                  <a:noFill/>
-                  <a:ln>
-                    <a:noFill/>
-                  </a:ln>
                 </pic:spPr>
               </pic:pic>
             </a:graphicData>
@@ -2339,7 +2261,7 @@
         <w:b/>
         <w:bCs/>
         <w:color w:val="auto"/>
-        <w:sz w:val="18"/>
+        <w:sz w:val="20"/>
         <w:szCs w:val="16"/>
         <w:lang w:val="nl-NL"/>
       </w:rPr>
@@ -2353,7 +2275,7 @@
       <w:rPr>
         <w:rFonts w:ascii="Tahoma" w:hAnsi="Tahoma" w:cs="Tahoma"/>
         <w:color w:val="auto"/>
-        <w:sz w:val="18"/>
+        <w:sz w:val="20"/>
         <w:szCs w:val="16"/>
         <w:lang w:val="nl-NL"/>
       </w:rPr>
@@ -2362,7 +2284,7 @@
       <w:rPr>
         <w:rFonts w:ascii="Tahoma" w:hAnsi="Tahoma" w:cs="Tahoma"/>
         <w:color w:val="auto"/>
-        <w:sz w:val="18"/>
+        <w:sz w:val="20"/>
         <w:szCs w:val="16"/>
         <w:lang w:val="nl-NL"/>
       </w:rPr>
@@ -2373,7 +2295,7 @@
       <w:rPr>
         <w:rFonts w:ascii="Tahoma" w:hAnsi="Tahoma" w:cs="Tahoma"/>
         <w:color w:val="auto"/>
-        <w:sz w:val="18"/>
+        <w:sz w:val="20"/>
         <w:szCs w:val="16"/>
         <w:lang w:val="nl-NL"/>
       </w:rPr>
@@ -2384,7 +2306,7 @@
       <w:rPr>
         <w:rFonts w:ascii="Tahoma" w:hAnsi="Tahoma" w:cs="Tahoma"/>
         <w:color w:val="auto"/>
-        <w:sz w:val="18"/>
+        <w:sz w:val="20"/>
         <w:szCs w:val="16"/>
         <w:lang w:val="nl-NL"/>
       </w:rPr>
@@ -2395,7 +2317,7 @@
       <w:rPr>
         <w:rFonts w:ascii="Tahoma" w:hAnsi="Tahoma" w:cs="Tahoma"/>
         <w:color w:val="auto"/>
-        <w:sz w:val="18"/>
+        <w:sz w:val="20"/>
         <w:szCs w:val="16"/>
         <w:lang w:val="nl-NL"/>
       </w:rPr>
@@ -2410,7 +2332,7 @@
       <w:rPr>
         <w:rFonts w:ascii="Tahoma" w:hAnsi="Tahoma" w:cs="Tahoma"/>
         <w:color w:val="auto"/>
-        <w:sz w:val="18"/>
+        <w:sz w:val="20"/>
         <w:szCs w:val="16"/>
         <w:lang w:val="nl-NL"/>
       </w:rPr>
@@ -2419,7 +2341,7 @@
       <w:rPr>
         <w:rFonts w:ascii="Tahoma" w:hAnsi="Tahoma" w:cs="Tahoma"/>
         <w:color w:val="auto"/>
-        <w:sz w:val="18"/>
+        <w:sz w:val="20"/>
         <w:szCs w:val="16"/>
         <w:lang w:val="nl-NL"/>
       </w:rPr>
@@ -2430,7 +2352,7 @@
       <w:rPr>
         <w:rFonts w:ascii="Tahoma" w:hAnsi="Tahoma" w:cs="Tahoma"/>
         <w:color w:val="auto"/>
-        <w:sz w:val="18"/>
+        <w:sz w:val="20"/>
         <w:szCs w:val="16"/>
         <w:lang w:val="nl-NL"/>
       </w:rPr>
@@ -2441,7 +2363,7 @@
       <w:rPr>
         <w:rFonts w:ascii="Tahoma" w:hAnsi="Tahoma" w:cs="Tahoma"/>
         <w:color w:val="auto"/>
-        <w:sz w:val="18"/>
+        <w:sz w:val="20"/>
         <w:szCs w:val="16"/>
         <w:lang w:val="nl-NL"/>
       </w:rPr>
@@ -2455,7 +2377,7 @@
       <w:rPr>
         <w:rFonts w:ascii="Tahoma" w:hAnsi="Tahoma" w:cs="Tahoma"/>
         <w:color w:val="auto"/>
-        <w:sz w:val="18"/>
+        <w:sz w:val="20"/>
         <w:szCs w:val="16"/>
         <w:lang w:val="nl-NL"/>
       </w:rPr>
@@ -2464,7 +2386,7 @@
       <w:rPr>
         <w:rFonts w:ascii="Tahoma" w:hAnsi="Tahoma" w:cs="Tahoma"/>
         <w:color w:val="auto"/>
-        <w:sz w:val="18"/>
+        <w:sz w:val="20"/>
         <w:szCs w:val="16"/>
         <w:lang w:val="nl-NL"/>
       </w:rPr>
@@ -2478,16 +2400,18 @@
       <w:rPr>
         <w:rFonts w:ascii="Tahoma" w:hAnsi="Tahoma" w:cs="Tahoma"/>
         <w:color w:val="auto"/>
-        <w:sz w:val="18"/>
+        <w:sz w:val="20"/>
         <w:szCs w:val="16"/>
+        <w:lang w:val="en-US"/>
       </w:rPr>
     </w:pPr>
     <w:r>
       <w:rPr>
         <w:rFonts w:ascii="Tahoma" w:hAnsi="Tahoma" w:cs="Tahoma"/>
         <w:color w:val="auto"/>
-        <w:sz w:val="18"/>
+        <w:sz w:val="20"/>
         <w:szCs w:val="16"/>
+        <w:lang w:val="en-US"/>
       </w:rPr>
       <w:t>+336.06.95.25.04</w:t>
     </w:r>
@@ -2499,16 +2423,18 @@
       <w:rPr>
         <w:rFonts w:ascii="Tahoma" w:hAnsi="Tahoma" w:cs="Tahoma"/>
         <w:color w:val="auto"/>
-        <w:sz w:val="18"/>
+        <w:sz w:val="20"/>
         <w:szCs w:val="16"/>
+        <w:lang w:val="en-US"/>
       </w:rPr>
     </w:pPr>
     <w:r>
       <w:rPr>
         <w:rFonts w:ascii="Tahoma" w:hAnsi="Tahoma" w:cs="Tahoma"/>
         <w:color w:val="auto"/>
-        <w:sz w:val="18"/>
+        <w:sz w:val="20"/>
         <w:szCs w:val="16"/>
+        <w:lang w:val="en-US"/>
       </w:rPr>
       <w:t xml:space="preserve"> steve.wagner.673@gmail.com</w:t>
     </w:r>
@@ -2520,7 +2446,7 @@
       <w:rPr>
         <w:rFonts w:ascii="Tahoma" w:hAnsi="Tahoma" w:cs="Tahoma"/>
         <w:color w:val="auto"/>
-        <w:sz w:val="18"/>
+        <w:sz w:val="20"/>
         <w:szCs w:val="16"/>
       </w:rPr>
     </w:pPr>
@@ -2528,7 +2454,7 @@
       <w:rPr>
         <w:rFonts w:ascii="Tahoma" w:hAnsi="Tahoma" w:cs="Tahoma"/>
         <w:color w:val="auto"/>
-        <w:sz w:val="18"/>
+        <w:sz w:val="20"/>
         <w:szCs w:val="16"/>
       </w:rPr>
       <w:t>30.04.1994 (21 ans)</w:t>
@@ -4273,7 +4199,7 @@
 </file>
 
 <file path=customXml/itemProps2.xml><?xml version="1.0" encoding="utf-8"?>
-<ds:datastoreItem xmlns:ds="http://schemas.openxmlformats.org/officeDocument/2006/customXml" ds:itemID="{55B8AEBB-8FDE-4F70-A28D-93C441031F58}">
+<ds:datastoreItem xmlns:ds="http://schemas.openxmlformats.org/officeDocument/2006/customXml" ds:itemID="{8A97384B-F72C-4097-B2F4-F86EA87294B6}">
   <ds:schemaRefs>
     <ds:schemaRef ds:uri="http://schemas.openxmlformats.org/officeDocument/2006/bibliography"/>
   </ds:schemaRefs>
